--- a/法令ファイル/官公需についての中小企業者の受注の確保に関する法律/官公需についての中小企業者の受注の確保に関する法律（昭和四十一年法律第九十七号）.docx
+++ b/法令ファイル/官公需についての中小企業者の受注の確保に関する法律/官公需についての中小企業者の受注の確保に関する法律（昭和四十一年法律第九十七号）.docx
@@ -40,103 +40,67 @@
     </w:p>
     <w:p>
       <w:pPr>
-        <w:pStyle w:val="Heading6"/>
+        <w:pStyle w:val="ListBullet"/>
         <w:ind w:left="880"/>
       </w:pPr>
       <w:r>
         <w:t>一</w:t>
-      </w:r>
-    </w:p>
-    <w:p>
-      <w:pPr>
-        <w:ind w:left="880"/>
-      </w:pPr>
-      <w:r>
+        <w:br/>
         <w:t>資本金の額又は出資の総額が三億円以下の会社並びに常時使用する従業員の数が三百人以下の会社及び個人であつて、製造業、建設業、運輸業その他の業種（次号から第二号の三までに掲げる業種及び第三号の政令で定める業種を除く。）に属する事業を主たる事業として営むもの</w:t>
       </w:r>
     </w:p>
     <w:p>
       <w:pPr>
-        <w:pStyle w:val="Heading6"/>
+        <w:pStyle w:val="ListBullet"/>
         <w:ind w:left="880"/>
       </w:pPr>
       <w:r>
         <w:t>二</w:t>
-      </w:r>
-    </w:p>
-    <w:p>
-      <w:pPr>
-        <w:ind w:left="880"/>
-      </w:pPr>
-      <w:r>
+        <w:br/>
         <w:t>資本金の額又は出資の総額が一億円以下の会社並びに常時使用する従業員の数が百人以下の会社及び個人であつて、卸売業（第三号の政令で定める業種を除く。）に属する事業を主たる事業として営むもの</w:t>
       </w:r>
     </w:p>
     <w:p>
       <w:pPr>
-        <w:pStyle w:val="Heading6"/>
+        <w:pStyle w:val="ListBullet"/>
         <w:ind w:left="880"/>
       </w:pPr>
       <w:r>
         <w:t>二の二</w:t>
-      </w:r>
-    </w:p>
-    <w:p>
-      <w:pPr>
-        <w:ind w:left="880"/>
-      </w:pPr>
-      <w:r>
+        <w:br/>
         <w:t>資本金の額又は出資の総額が五千万円以下の会社並びに常時使用する従業員の数が百人以下の会社及び個人であつて、サービス業（第三号の政令で定める業種を除く。）に属する事業を主たる事業として営むもの</w:t>
       </w:r>
     </w:p>
     <w:p>
       <w:pPr>
-        <w:pStyle w:val="Heading6"/>
+        <w:pStyle w:val="ListBullet"/>
         <w:ind w:left="880"/>
       </w:pPr>
       <w:r>
         <w:t>二の三</w:t>
-      </w:r>
-    </w:p>
-    <w:p>
-      <w:pPr>
-        <w:ind w:left="880"/>
-      </w:pPr>
-      <w:r>
+        <w:br/>
         <w:t>資本金の額又は出資の総額が五千万円以下の会社並びに常時使用する従業員の数が五十人以下の会社及び個人であつて、小売業（次号の政令で定める業種を除く。）に属する事業を主たる事業として営むもの</w:t>
       </w:r>
     </w:p>
     <w:p>
       <w:pPr>
-        <w:pStyle w:val="Heading6"/>
+        <w:pStyle w:val="ListBullet"/>
         <w:ind w:left="880"/>
       </w:pPr>
       <w:r>
         <w:t>三</w:t>
-      </w:r>
-    </w:p>
-    <w:p>
-      <w:pPr>
-        <w:ind w:left="880"/>
-      </w:pPr>
-      <w:r>
+        <w:br/>
         <w:t>資本金の額又は出資の総額がその業種ごとに政令で定める金額以下の会社並びに常時使用する従業員の数がその業種ごとに政令で定める数以下の会社及び個人であつて、その政令で定める業種に属する事業を主たる事業として営むもの</w:t>
       </w:r>
     </w:p>
     <w:p>
       <w:pPr>
-        <w:pStyle w:val="Heading6"/>
+        <w:pStyle w:val="ListBullet"/>
         <w:ind w:left="880"/>
       </w:pPr>
       <w:r>
         <w:t>四</w:t>
-      </w:r>
-    </w:p>
-    <w:p>
-      <w:pPr>
-        <w:ind w:left="880"/>
-      </w:pPr>
-      <w:r>
+        <w:br/>
         <w:t>特別の法律によつて設立された組合及びその連合会であつて政令で定めるもののうちその直接又は間接の構成員たる事業者の三分の二以上が前各号のいずれかに該当する者であるもの、企業組合並びに協業組合（以下「組合」という。）</w:t>
       </w:r>
     </w:p>
@@ -159,35 +123,23 @@
     </w:p>
     <w:p>
       <w:pPr>
-        <w:pStyle w:val="Heading6"/>
+        <w:pStyle w:val="ListBullet"/>
         <w:ind w:left="880"/>
       </w:pPr>
       <w:r>
         <w:t>一</w:t>
-      </w:r>
-    </w:p>
-    <w:p>
-      <w:pPr>
-        <w:ind w:left="880"/>
-      </w:pPr>
-      <w:r>
+        <w:br/>
         <w:t>事業を開始した日以後の期間が十年未満の個人</w:t>
       </w:r>
     </w:p>
     <w:p>
       <w:pPr>
-        <w:pStyle w:val="Heading6"/>
+        <w:pStyle w:val="ListBullet"/>
         <w:ind w:left="880"/>
       </w:pPr>
       <w:r>
         <w:t>二</w:t>
-      </w:r>
-    </w:p>
-    <w:p>
-      <w:pPr>
-        <w:ind w:left="880"/>
-      </w:pPr>
-      <w:r>
+        <w:br/>
         <w:t>設立の日以後の期間が十年未満の会社</w:t>
       </w:r>
     </w:p>
@@ -219,6 +171,8 @@
     <w:p>
       <w:r>
         <w:t>国等は、国等を当事者の一方とする契約で国等以外の者のする工事の完成若しくは作業その他の役務の給付又は物件の納入に対し国等が対価の支払をすべきもの（以下「国等の契約」という。）を締結するに当たつては、予算の適正な使用に留意しつつ、新規中小企業者をはじめとする中小企業者の受注の機会（以下単に「中小企業者の受注の機会」という。）の増大を図るように努めなければならない。</w:t>
+        <w:br/>
+        <w:t>この場合においては、新規中小企業者及び組合を国等の契約の相手方として活用するように配慮しなければならない。</w:t>
       </w:r>
     </w:p>
     <w:p>
@@ -253,69 +207,45 @@
     </w:p>
     <w:p>
       <w:pPr>
-        <w:pStyle w:val="Heading6"/>
+        <w:pStyle w:val="ListBullet"/>
         <w:ind w:left="880"/>
       </w:pPr>
       <w:r>
         <w:t>一</w:t>
-      </w:r>
-    </w:p>
-    <w:p>
-      <w:pPr>
-        <w:ind w:left="880"/>
-      </w:pPr>
-      <w:r>
+        <w:br/>
         <w:t>中小企業者の受注の機会の増大の意義及び目標に関する事項</w:t>
       </w:r>
     </w:p>
     <w:p>
       <w:pPr>
-        <w:pStyle w:val="Heading6"/>
+        <w:pStyle w:val="ListBullet"/>
         <w:ind w:left="880"/>
       </w:pPr>
       <w:r>
         <w:t>二</w:t>
-      </w:r>
-    </w:p>
-    <w:p>
-      <w:pPr>
-        <w:ind w:left="880"/>
-      </w:pPr>
-      <w:r>
+        <w:br/>
         <w:t>中小企業者の受注の機会の増大のために国等が講ずる措置に関する基本的な事項</w:t>
       </w:r>
     </w:p>
     <w:p>
       <w:pPr>
-        <w:pStyle w:val="Heading6"/>
+        <w:pStyle w:val="ListBullet"/>
         <w:ind w:left="880"/>
       </w:pPr>
       <w:r>
         <w:t>三</w:t>
-      </w:r>
-    </w:p>
-    <w:p>
-      <w:pPr>
-        <w:ind w:left="880"/>
-      </w:pPr>
-      <w:r>
+        <w:br/>
         <w:t>新規中小企業者及び組合の活用に関する基本的な事項</w:t>
       </w:r>
     </w:p>
     <w:p>
       <w:pPr>
-        <w:pStyle w:val="Heading6"/>
+        <w:pStyle w:val="ListBullet"/>
         <w:ind w:left="880"/>
       </w:pPr>
       <w:r>
         <w:t>四</w:t>
-      </w:r>
-    </w:p>
-    <w:p>
-      <w:pPr>
-        <w:ind w:left="880"/>
-      </w:pPr>
-      <w:r>
+        <w:br/>
         <w:t>前三号に掲げるもののほか、中小企業者の受注の機会の増大に関し必要な事項</w:t>
       </w:r>
     </w:p>
@@ -385,69 +315,45 @@
     </w:p>
     <w:p>
       <w:pPr>
-        <w:pStyle w:val="Heading6"/>
+        <w:pStyle w:val="ListBullet"/>
         <w:ind w:left="880"/>
       </w:pPr>
       <w:r>
         <w:t>一</w:t>
-      </w:r>
-    </w:p>
-    <w:p>
-      <w:pPr>
-        <w:ind w:left="880"/>
-      </w:pPr>
-      <w:r>
+        <w:br/>
         <w:t>中小企業者の受注の機会の増大の目標に関する事項</w:t>
       </w:r>
     </w:p>
     <w:p>
       <w:pPr>
-        <w:pStyle w:val="Heading6"/>
+        <w:pStyle w:val="ListBullet"/>
         <w:ind w:left="880"/>
       </w:pPr>
       <w:r>
         <w:t>二</w:t>
-      </w:r>
-    </w:p>
-    <w:p>
-      <w:pPr>
-        <w:ind w:left="880"/>
-      </w:pPr>
-      <w:r>
+        <w:br/>
         <w:t>中小企業者の受注の機会の増大のために講ずる措置に関する事項</w:t>
       </w:r>
     </w:p>
     <w:p>
       <w:pPr>
-        <w:pStyle w:val="Heading6"/>
+        <w:pStyle w:val="ListBullet"/>
         <w:ind w:left="880"/>
       </w:pPr>
       <w:r>
         <w:t>三</w:t>
-      </w:r>
-    </w:p>
-    <w:p>
-      <w:pPr>
-        <w:ind w:left="880"/>
-      </w:pPr>
-      <w:r>
+        <w:br/>
         <w:t>新規中小企業者及び組合の活用に関する事項</w:t>
       </w:r>
     </w:p>
     <w:p>
       <w:pPr>
-        <w:pStyle w:val="Heading6"/>
+        <w:pStyle w:val="ListBullet"/>
         <w:ind w:left="880"/>
       </w:pPr>
       <w:r>
         <w:t>四</w:t>
-      </w:r>
-    </w:p>
-    <w:p>
-      <w:pPr>
-        <w:ind w:left="880"/>
-      </w:pPr>
-      <w:r>
+        <w:br/>
         <w:t>前三号に掲げるもののほか、中小企業者の受注の機会の増大に関し必要な事項</w:t>
       </w:r>
     </w:p>
@@ -551,6 +457,18 @@
       </w:r>
     </w:p>
     <w:p>
+      <w:pPr>
+        <w:pStyle w:val="Heading5"/>
+        <w:ind w:left="440"/>
+      </w:pPr>
+      <w:r>
+        <w:t>１</w:t>
+      </w:r>
+    </w:p>
+    <w:p>
+      <w:pPr>
+        <w:ind w:left="440"/>
+      </w:pPr>
       <w:r>
         <w:t>この法律は、公布の日から施行する。</w:t>
       </w:r>
@@ -565,7 +483,7 @@
         <w:pStyle w:val="Heading1"/>
       </w:pPr>
       <w:r>
-        <w:t>附　則（昭和四二年七月二九日法律第九八号）</w:t>
+        <w:t>附則（昭和四二年七月二九日法律第九八号）</w:t>
       </w:r>
     </w:p>
     <w:p>
@@ -591,10 +509,22 @@
         <w:pStyle w:val="Heading1"/>
       </w:pPr>
       <w:r>
-        <w:t>附　則（昭和四八年一〇月一五日法律第一一五号）</w:t>
+        <w:t>附則（昭和四八年一〇月一五日法律第一一五号）</w:t>
       </w:r>
     </w:p>
     <w:p>
+      <w:pPr>
+        <w:pStyle w:val="Heading5"/>
+        <w:ind w:left="440"/>
+      </w:pPr>
+      <w:r>
+        <w:t>１</w:t>
+      </w:r>
+    </w:p>
+    <w:p>
+      <w:pPr>
+        <w:ind w:left="440"/>
+      </w:pPr>
       <w:r>
         <w:t>この法律は、公布の日から施行する。</w:t>
       </w:r>
@@ -609,7 +539,7 @@
         <w:pStyle w:val="Heading1"/>
       </w:pPr>
       <w:r>
-        <w:t>附　則（昭和五九年八月一〇日法律第七一号）</w:t>
+        <w:t>附則（昭和五九年八月一〇日法律第七一号）</w:t>
       </w:r>
     </w:p>
     <w:p>
@@ -648,7 +578,7 @@
         <w:pStyle w:val="Heading1"/>
       </w:pPr>
       <w:r>
-        <w:t>附　則（昭和五九年一二月二五日法律第八七号）</w:t>
+        <w:t>附則（昭和五九年一二月二五日法律第八七号）</w:t>
       </w:r>
     </w:p>
     <w:p>
@@ -687,7 +617,7 @@
         <w:pStyle w:val="Heading1"/>
       </w:pPr>
       <w:r>
-        <w:t>附　則（昭和六一年一二月四日法律第九三号）</w:t>
+        <w:t>附則（昭和六一年一二月四日法律第九三号）</w:t>
       </w:r>
     </w:p>
     <w:p>
@@ -726,7 +656,7 @@
         <w:pStyle w:val="Heading1"/>
       </w:pPr>
       <w:r>
-        <w:t>附　則（平成一一年一二月三日法律第一四六号）</w:t>
+        <w:t>附則（平成一一年一二月三日法律第一四六号）</w:t>
       </w:r>
     </w:p>
     <w:p>
@@ -765,7 +695,7 @@
         <w:pStyle w:val="Heading1"/>
       </w:pPr>
       <w:r>
-        <w:t>附　則（平成一一年一二月二二日法律第一六〇号）</w:t>
+        <w:t>附則（平成一一年一二月二二日法律第一六〇号）</w:t>
       </w:r>
     </w:p>
     <w:p>
@@ -779,23 +709,23 @@
     <w:p>
       <w:r>
         <w:t>この法律（第二条及び第三条を除く。）は、平成十三年一月六日から施行する。</w:t>
+        <w:br/>
+        <w:t>ただし、次の各号に掲げる規定は、当該各号に定める日から施行する。</w:t>
       </w:r>
     </w:p>
     <w:p>
       <w:pPr>
-        <w:pStyle w:val="Heading6"/>
+        <w:pStyle w:val="ListBullet"/>
         <w:ind w:left="880"/>
       </w:pPr>
       <w:r>
         <w:t>一</w:t>
-      </w:r>
-    </w:p>
-    <w:p>
-      <w:pPr>
-        <w:ind w:left="880"/>
-      </w:pPr>
-      <w:r>
+        <w:br/>
         <w:t>第九百九十五条（核原料物質、核燃料物質及び原子炉の規制に関する法律の一部を改正する法律附則の改正規定に係る部分に限る。）、第千三百五条、第千三百六条、第千三百二十四条第二項、第千三百二十六条第二項及び第千三百四十四条の規定</w:t>
+        <w:br/>
+        <w:br/>
+        <w:br/>
+        <w:t>公布の日</w:t>
       </w:r>
     </w:p>
     <w:p>
@@ -808,7 +738,7 @@
         <w:pStyle w:val="Heading1"/>
       </w:pPr>
       <w:r>
-        <w:t>附　則（平成一四年七月三一日法律第九八号）</w:t>
+        <w:t>附則（平成一四年七月三一日法律第九八号）</w:t>
       </w:r>
     </w:p>
     <w:p>
@@ -822,23 +752,23 @@
     <w:p>
       <w:r>
         <w:t>この法律は、公社法の施行の日から施行する。</w:t>
+        <w:br/>
+        <w:t>ただし、次の各号に掲げる規定は、当該各号に定める日から施行する。</w:t>
       </w:r>
     </w:p>
     <w:p>
       <w:pPr>
-        <w:pStyle w:val="Heading6"/>
+        <w:pStyle w:val="ListBullet"/>
         <w:ind w:left="880"/>
       </w:pPr>
       <w:r>
         <w:t>一</w:t>
-      </w:r>
-    </w:p>
-    <w:p>
-      <w:pPr>
-        <w:ind w:left="880"/>
-      </w:pPr>
-      <w:r>
+        <w:br/>
         <w:t>第一章第一節（別表第一から別表第四までを含む。）並びに附則第二十八条第二項、第三十三条第二項及び第三項並びに第三十九条の規定</w:t>
+        <w:br/>
+        <w:br/>
+        <w:br/>
+        <w:t>公布の日</w:t>
       </w:r>
     </w:p>
     <w:p>
@@ -864,7 +794,7 @@
         <w:pStyle w:val="Heading1"/>
       </w:pPr>
       <w:r>
-        <w:t>附　則（平成一七年七月二六日法律第八七号）</w:t>
+        <w:t>附則（平成一七年七月二六日法律第八七号）</w:t>
       </w:r>
     </w:p>
     <w:p>
@@ -882,7 +812,7 @@
         <w:pStyle w:val="Heading1"/>
       </w:pPr>
       <w:r>
-        <w:t>附　則（平成一七年一〇月二一日法律第一〇二号）</w:t>
+        <w:t>附則（平成一七年一〇月二一日法律第一〇二号）</w:t>
       </w:r>
     </w:p>
     <w:p>
@@ -908,7 +838,7 @@
         <w:pStyle w:val="Heading1"/>
       </w:pPr>
       <w:r>
-        <w:t>附　則（平成一九年五月二五日法律第五八号）</w:t>
+        <w:t>附則（平成一九年五月二五日法律第五八号）</w:t>
       </w:r>
     </w:p>
     <w:p>
@@ -947,7 +877,7 @@
         <w:pStyle w:val="Heading1"/>
       </w:pPr>
       <w:r>
-        <w:t>附　則（平成二七年七月一五日法律第五七号）</w:t>
+        <w:t>附則（平成二七年七月一五日法律第五七号）</w:t>
       </w:r>
     </w:p>
     <w:p>
@@ -1035,7 +965,7 @@
     </w:pPr>
     <w:r>
       <w:tab/>
-      <w:t>WeGov v0.1 - FTS141</w:t>
+      <w:t>WeGov v0.2 - FTS141</w:t>
     </w:r>
   </w:p>
 </w:ftr>
